--- a/Portfolio/Adviezen betreft responsiviteit front.docx
+++ b/Portfolio/Adviezen betreft responsiviteit front.docx
@@ -86,6 +86,9 @@
         <w:t>u</w:t>
       </w:r>
       <w:r>
+        <w:t>w</w:t>
+      </w:r>
+      <w:r>
         <w:t xml:space="preserve"> website sneller word gevonden op google (Search Engine </w:t>
       </w:r>
       <w:proofErr w:type="spellStart"/>
@@ -124,12 +127,12 @@
       </w:r>
       <w:proofErr w:type="spellEnd"/>
       <w:r>
-        <w:t xml:space="preserve"> is haken mensen sneller af en</w:t>
+        <w:t xml:space="preserve"> is haken mensen sneller af en wordt de </w:t>
       </w:r>
       <w:bookmarkStart w:id="0" w:name="_GoBack"/>
       <w:bookmarkEnd w:id="0"/>
       <w:r>
-        <w:t xml:space="preserve"> wordt de omzet minder.</w:t>
+        <w:t>omzet minder.</w:t>
       </w:r>
     </w:p>
     <w:sectPr>
@@ -159,7 +162,7 @@
       </w:pPr>
     </w:pPrDefault>
   </w:docDefaults>
-  <w:latentStyles w:defLockedState="0" w:defUIPriority="99" w:defSemiHidden="0" w:defUnhideWhenUsed="0" w:defQFormat="0" w:count="376">
+  <w:latentStyles w:defLockedState="0" w:defUIPriority="99" w:defSemiHidden="0" w:defUnhideWhenUsed="0" w:defQFormat="0" w:count="375">
     <w:lsdException w:name="Normal" w:uiPriority="0" w:qFormat="1"/>
     <w:lsdException w:name="heading 1" w:uiPriority="9" w:qFormat="1"/>
     <w:lsdException w:name="heading 2" w:semiHidden="1" w:uiPriority="9" w:unhideWhenUsed="1" w:qFormat="1"/>
@@ -535,7 +538,6 @@
     <w:lsdException w:name="Smart Hyperlink" w:semiHidden="1" w:unhideWhenUsed="1"/>
     <w:lsdException w:name="Hashtag" w:semiHidden="1" w:unhideWhenUsed="1"/>
     <w:lsdException w:name="Unresolved Mention" w:semiHidden="1" w:unhideWhenUsed="1"/>
-    <w:lsdException w:name="Smart Link" w:semiHidden="1" w:unhideWhenUsed="1"/>
   </w:latentStyles>
   <w:style w:type="paragraph" w:default="1" w:styleId="Standaard">
     <w:name w:val="Normal"/>
